--- a/Roberto_Atallah_report.docx
+++ b/Roberto_Atallah_report.docx
@@ -290,7 +290,31 @@
         <w:t xml:space="preserve">and </w:t>
       </w:r>
       <w:r>
-        <w:t>THS4). Each of these genes could be regulated by hsa-miR-140-5p, hsa-miR-28-5p , and hsa-miR-532-5p. And finally, LINC00473 interacts with hsa-miR-140-5p, LINC00944 interacts with hsa-miR-532-5p, and LINC00982 interacts with hsa-miR-28-5p.</w:t>
+        <w:t>THS4). Each of these genes could be regulated by hsa-miR-140-5p, hsa-miR-28-5p , and hsa-miR-532-5p</w:t>
+      </w:r>
+      <w:r>
+        <w:t>, with</w:t>
+      </w:r>
+      <w:r>
+        <w:t xml:space="preserve"> LINC00473 </w:t>
+      </w:r>
+      <w:r>
+        <w:t>interacting</w:t>
+      </w:r>
+      <w:r>
+        <w:t xml:space="preserve"> with hsa-miR-140-5p, LINC00944 </w:t>
+      </w:r>
+      <w:r>
+        <w:t>interacting</w:t>
+      </w:r>
+      <w:r>
+        <w:t xml:space="preserve"> with hsa-miR-532-5p, and LINC00982 </w:t>
+      </w:r>
+      <w:r>
+        <w:t>interacting</w:t>
+      </w:r>
+      <w:r>
+        <w:t xml:space="preserve"> with hsa-miR-28-5p.</w:t>
       </w:r>
     </w:p>
     <w:p>
@@ -315,13 +339,19 @@
         <w:t xml:space="preserve">In conclusion, </w:t>
       </w:r>
       <w:r>
-        <w:t>many</w:t>
-      </w:r>
-      <w:r>
-        <w:t xml:space="preserve"> ceRNA interaction axis we</w:t>
-      </w:r>
-      <w:r>
-        <w:t>re</w:t>
+        <w:t>a</w:t>
+      </w:r>
+      <w:r>
+        <w:t xml:space="preserve"> ceRNA interaction </w:t>
+      </w:r>
+      <w:r>
+        <w:t>sub-network</w:t>
+      </w:r>
+      <w:r>
+        <w:t xml:space="preserve"> </w:t>
+      </w:r>
+      <w:r>
+        <w:t>was</w:t>
       </w:r>
       <w:r>
         <w:t xml:space="preserve"> identified a</w:t>
@@ -330,13 +360,19 @@
         <w:t>s</w:t>
       </w:r>
       <w:r>
-        <w:t xml:space="preserve"> potential target</w:t>
-      </w:r>
-      <w:r>
-        <w:t>s</w:t>
-      </w:r>
-      <w:r>
-        <w:t xml:space="preserve"> for treating </w:t>
+        <w:t xml:space="preserve"> </w:t>
+      </w:r>
+      <w:r>
+        <w:t xml:space="preserve">a </w:t>
+      </w:r>
+      <w:r>
+        <w:t>potential target</w:t>
+      </w:r>
+      <w:r>
+        <w:t xml:space="preserve"> </w:t>
+      </w:r>
+      <w:r>
+        <w:t xml:space="preserve">for treating </w:t>
       </w:r>
       <w:r>
         <w:t>RCC</w:t>
@@ -345,7 +381,19 @@
         <w:t>.</w:t>
       </w:r>
       <w:r>
-        <w:t xml:space="preserve"> The study highlights the potential for targeting these lncRNAs, miRNAs, and mRNAs as a therapeutic strategy for RCC treatment.</w:t>
+        <w:t xml:space="preserve"> The study highlights the potential for targeting </w:t>
+      </w:r>
+      <w:r>
+        <w:t>the</w:t>
+      </w:r>
+      <w:r>
+        <w:t xml:space="preserve"> lncRNAs, miRNAs, and mRNAs</w:t>
+      </w:r>
+      <w:r>
+        <w:t xml:space="preserve"> of this ceRNA network</w:t>
+      </w:r>
+      <w:r>
+        <w:t xml:space="preserve"> as a therapeutic strategy for RCC treatment.</w:t>
       </w:r>
     </w:p>
     <w:p>
@@ -635,21 +683,11 @@
       <w:r>
         <w:t xml:space="preserve">Figure </w:t>
       </w:r>
-      <w:r>
-        <w:fldChar w:fldCharType="begin"/>
-      </w:r>
-      <w:r>
-        <w:instrText xml:space="preserve"> SEQ Figure \* ARABIC </w:instrText>
-      </w:r>
-      <w:r>
-        <w:fldChar w:fldCharType="separate"/>
-      </w:r>
-      <w:r>
-        <w:t>1</w:t>
-      </w:r>
-      <w:r>
-        <w:fldChar w:fldCharType="end"/>
-      </w:r>
+      <w:fldSimple w:instr=" SEQ Figure \* ARABIC ">
+        <w:r>
+          <w:t>1</w:t>
+        </w:r>
+      </w:fldSimple>
       <w:r>
         <w:t>: Flow chart of the work done in the paper</w:t>
       </w:r>
@@ -677,11 +715,19 @@
           <w:rPr>
             <w:rStyle w:val="Hyperlink"/>
           </w:rPr>
-          <w:t>https://www.ncbi.nlm.nih.gov/geo/),</w:t>
+          <w:t>https://www.ncbi.nlm.nih.gov/geo/)</w:t>
+        </w:r>
+        <w:r>
+          <w:rPr>
+            <w:rStyle w:val="Hyperlink"/>
+            <w:color w:val="000000" w:themeColor="text1"/>
+            <w:u w:val="none"/>
+          </w:rPr>
+          <w:t>,</w:t>
         </w:r>
       </w:hyperlink>
       <w:r>
-        <w:t xml:space="preserve">,) with such keywords being searched as </w:t>
+        <w:t xml:space="preserve"> with such keywords being searched as </w:t>
       </w:r>
       <w:r>
         <w:t>"</w:t>
@@ -723,7 +769,31 @@
         <w:t>,</w:t>
       </w:r>
       <w:r>
-        <w:t xml:space="preserve"> which is divided into two platforms. Platform GPL6480 (Agilent-014850 Whole Human Genome Microarray 4x44K G4112F), Samples GSM413237-GSM413270, contains the total RNA expression data from 17 RCC tumor samples and 17 corresponding non-tumor samples and was used to find differentially expressed lncRNA and mRNA. Platform GPL8659 (Agilent Human miRNA Microarray Rel12.0) Samples GSM413271-GSM413304, contains the miRNA microarray expression data from 17 RCC tumors and 17 corresponding non-tumor samples and was used to find differentially expressed microRNAs.</w:t>
+        <w:t xml:space="preserve"> which is divided into two platforms. Platform GPL6480 (Agilent-014850 Whole Human Genome Microarray 4x44K G4112F), </w:t>
+      </w:r>
+      <w:r>
+        <w:t>which includes s</w:t>
+      </w:r>
+      <w:r>
+        <w:t>amples GSM413237</w:t>
+      </w:r>
+      <w:r>
+        <w:t xml:space="preserve"> to </w:t>
+      </w:r>
+      <w:r>
+        <w:t xml:space="preserve">GSM413270, contains the total RNA expression data from 17 RCC tumor samples and 17 corresponding non-tumor samples and was used to find differentially expressed lncRNA and mRNA. Platform GPL8659 (Agilent Human miRNA Microarray Rel12.0) </w:t>
+      </w:r>
+      <w:r>
+        <w:t>which includes the s</w:t>
+      </w:r>
+      <w:r>
+        <w:t>amples GSM413271</w:t>
+      </w:r>
+      <w:r>
+        <w:t xml:space="preserve"> to </w:t>
+      </w:r>
+      <w:r>
+        <w:t>GSM413304, contains the miRNA microarray expression data from 17 RCC tumors and 17 corresponding non-tumor samples and was used to find differentially expressed microRNAs.</w:t>
       </w:r>
     </w:p>
     <w:p>
@@ -21120,13 +21190,7 @@
         <w:t>8</w:t>
       </w:r>
       <w:r>
-        <w:t xml:space="preserve">]. As </w:t>
-      </w:r>
-      <w:r>
-        <w:t>suggested</w:t>
-      </w:r>
-      <w:r>
-        <w:t xml:space="preserve"> by the theory, lncRNAs act as natural sponge</w:t>
+        <w:t>]. As suggested by the theory, lncRNAs act as natural sponge</w:t>
       </w:r>
       <w:r>
         <w:t xml:space="preserve"> </w:t>
@@ -21361,16 +21425,34 @@
         <w:pStyle w:val="Para"/>
       </w:pPr>
       <w:r>
-        <w:t xml:space="preserve">Considering the genes, The RGMA gene, also known as RGM domain family member A, is a gene that encodes the Repulsive Guidance Molecule A (RGMA) protein. RGMA plays a role in the development of the nervous system by providing guidance cues to growing axons and influencing their direction of growth. In addition to its role in axon guidance, RGMA has been implicated in other biological processes. It has been found to be involved in the regulation of cell migration, angiogenesis, and bone formation </w:t>
+        <w:t xml:space="preserve">Considering the genes, The RGMA gene, also known as RGM domain family member A, is a gene that encodes the Repulsive Guidance Molecule A (RGMA) protein. </w:t>
+      </w:r>
+      <w:r>
+        <w:t>RGMA is a protein that is involved in the regulation of neuronal growth and guidance during embryonic development. In addition to its role in neuronal development, RGMA has also been implicated in the regulation of angiogenesis, which is the formation of new blood vessels from pre-existing ones</w:t>
+      </w:r>
+      <w:r>
+        <w:t xml:space="preserve"> </w:t>
       </w:r>
       <w:r>
         <w:t>[23].</w:t>
       </w:r>
       <w:r>
-        <w:t xml:space="preserve"> RGMA has been identified as a potential tumor suppressor in various types of cancer. Regarding its association with cancer, some studies have suggested that RGMA upregulation may have protumorigenic effects. For example, in colorectal cancer, RGMA upregulation has been associated with increased tumor growth, invasion, and metastasis. It has been proposed that the upregulated RGMA may disrupt the repulsive guidance cues and promote tumor cell migration and invasion</w:t>
+        <w:t xml:space="preserve"> RGMA has been identified as a potential </w:t>
+      </w:r>
+      <w:r>
+        <w:t xml:space="preserve">oncogene </w:t>
+      </w:r>
+      <w:r>
+        <w:t>in various types of cancer. Regarding its association with cancer, some studies have suggested that RGMA upregulation may have protumorigenic effects. For example, in colorectal cancer, RGMA upregulation has been associated with increased tumor growth, invasion, and metastasis. It has been proposed that the upregulated RGMA may disrupt the repulsive guidance cues and promote tumor cell migration and invasion</w:t>
       </w:r>
       <w:r>
         <w:t xml:space="preserve"> [24].</w:t>
+      </w:r>
+      <w:r>
+        <w:t xml:space="preserve"> </w:t>
+      </w:r>
+      <w:r>
+        <w:t>In the context of renal cell carcinoma, the upregulation of RGMA could suggest a potential role for this protein in promoting tumor growth and metastasis. It is possible that RGMA may be involved in the regulation of angiogenesis in the tumor microenvironment, which is an important process for the supply of nutrients and oxygen to the growing tumor. Alternatively, RGMA could be involved in the regulation of cell proliferation or migration, which are also important processes for cancer cell growth and invasion.</w:t>
       </w:r>
     </w:p>
     <w:p>
@@ -21386,7 +21468,11 @@
         <w:pStyle w:val="Para"/>
       </w:pPr>
       <w:r>
-        <w:t>Currently, there is no strong evidence linking BSND downregulation to the development or progression of renal cell carcinoma (RCC) or other types of cancer. However, it is worth noting that downregulation or altered expression of various genes, including those involved in ion transport and regulation, can be observed in cancer. These alterations can contribute to the dysregulation of cellular processes and potentially affect tumor development and progression.</w:t>
+        <w:t xml:space="preserve">Currently, there is no strong evidence linking BSND downregulation to the development or progression of renal cell carcinoma (RCC) or other types of cancer. However, it is worth noting that downregulation or altered expression of various </w:t>
+      </w:r>
+      <w:r>
+        <w:lastRenderedPageBreak/>
+        <w:t>genes, including those involved in ion transport and regulation, can be observed in cancer. These alterations can contribute to the dysregulation of cellular processes and potentially affect tumor development and progression.</w:t>
       </w:r>
     </w:p>
     <w:p>
@@ -21408,7 +21494,6 @@
         <w:pStyle w:val="Para"/>
       </w:pPr>
       <w:r>
-        <w:lastRenderedPageBreak/>
         <w:t>These results provide insights into the regulatory mechanisms underlying RCC development and progression. The ceRNA network provides a novel perspective on the regulation of gene expression, particularly with the identification of lncRNAs as important players in the process. Additionally, the study highlights the potential for targeting these lncRNAs, miRNAs, and mRNAs as a therapeutic strategy for RCC treatment.</w:t>
       </w:r>
     </w:p>
@@ -21460,7 +21545,25 @@
         <w:rPr>
           <w:lang w:eastAsia="en-US"/>
         </w:rPr>
-        <w:t>. Importantly, candidate prognostic biomarkers that are involved in the ceRNA network</w:t>
+        <w:t>.</w:t>
+      </w:r>
+      <w:r>
+        <w:rPr>
+          <w:lang w:eastAsia="en-US"/>
+        </w:rPr>
+        <w:t xml:space="preserve"> </w:t>
+      </w:r>
+      <w:r>
+        <w:rPr>
+          <w:lang w:eastAsia="en-US"/>
+        </w:rPr>
+        <w:t xml:space="preserve">Overall, these results suggest that the dysregulation of lncRNAs and miRNAs may play an important role in the development and progression of RCC by regulating the expression of target genes. </w:t>
+      </w:r>
+      <w:r>
+        <w:rPr>
+          <w:lang w:eastAsia="en-US"/>
+        </w:rPr>
+        <w:t xml:space="preserve"> Importantly, candidate prognostic biomarkers that are involved in the ceRNA network</w:t>
       </w:r>
       <w:r>
         <w:rPr>
@@ -21487,22 +21590,7 @@
         <w:t>involving 3 lncRNA (</w:t>
       </w:r>
       <w:r>
-        <w:t>LINC00473</w:t>
-      </w:r>
-      <w:r>
-        <w:t xml:space="preserve">, </w:t>
-      </w:r>
-      <w:r>
-        <w:t>LINC00944</w:t>
-      </w:r>
-      <w:r>
-        <w:t xml:space="preserve">, </w:t>
-      </w:r>
-      <w:r>
-        <w:t>LINC00982</w:t>
-      </w:r>
-      <w:r>
-        <w:t>)</w:t>
+        <w:t>LINC00473, LINC00944, LINC00982)</w:t>
       </w:r>
       <w:r>
         <w:rPr>
@@ -21511,13 +21599,7 @@
         <w:t>, 3 miRNA (</w:t>
       </w:r>
       <w:r>
-        <w:t>hsa-miR-140-5p</w:t>
-      </w:r>
-      <w:r>
-        <w:t xml:space="preserve">, </w:t>
-      </w:r>
-      <w:r>
-        <w:t>hsa-miR-28-5p, hsa-miR-532-5p</w:t>
+        <w:t>hsa-miR-140-5p, hsa-miR-28-5p, hsa-miR-532-5p</w:t>
       </w:r>
       <w:r>
         <w:rPr>
@@ -21801,6 +21883,7 @@
         <w:pStyle w:val="Bibentry"/>
       </w:pPr>
       <w:r>
+        <w:lastRenderedPageBreak/>
         <w:t xml:space="preserve">Dennis, G., Sherman, B., </w:t>
       </w:r>
       <w:proofErr w:type="spellStart"/>
@@ -21905,7 +21988,6 @@
         <w:pStyle w:val="Bibentry"/>
       </w:pPr>
       <w:r>
-        <w:lastRenderedPageBreak/>
         <w:t>Li, L., Zhang, X., Liu, N., Chen, X., &amp; Peng, C. (2021). LINC00473: A novel oncogenic long noncoding RNA in human cancers. Journal of Cellular Physiology, 236(6), 4174–4183. https://doi.org/10.1002/jcp.30176</w:t>
       </w:r>
     </w:p>
@@ -24186,6 +24268,7 @@
   <w:style w:type="character" w:default="1" w:styleId="DefaultParagraphFont">
     <w:name w:val="Default Paragraph Font"/>
     <w:uiPriority w:val="1"/>
+    <w:semiHidden/>
     <w:unhideWhenUsed/>
   </w:style>
   <w:style w:type="table" w:default="1" w:styleId="TableNormal">
